--- a/Protokolle/KW 40/Teammeeting 05.10.docx
+++ b/Protokolle/KW 40/Teammeeting 05.10.docx
@@ -91,28 +91,29 @@
               <w:tab/>
             </w:r>
             <w:r>
+              <w:t>U325</w:t>
+            </w:r>
+            <w:r>
+              <w:t xml:space="preserve"> </w:t>
+            </w:r>
+            <w:r>
               <w:tab/>
             </w:r>
             <w:r>
-              <w:t>U325</w:t>
-            </w:r>
-            <w:r>
-              <w:t xml:space="preserve"> </w:t>
-            </w:r>
-            <w:r>
               <w:tab/>
             </w:r>
             <w:r>
-              <w:tab/>
-            </w:r>
-            <w:r>
-              <w:t>05.10.2016, 14 – 1</w:t>
+              <w:t>05.10.2016, 13:15</w:t>
+            </w:r>
+            <w:r>
+              <w:t xml:space="preserve"> – 1</w:t>
             </w:r>
             <w:r>
               <w:t>5</w:t>
             </w:r>
-            <w:bookmarkStart w:id="0" w:name="_GoBack"/>
-            <w:bookmarkEnd w:id="0"/>
+            <w:r>
+              <w:t>:00</w:t>
+            </w:r>
           </w:p>
         </w:tc>
       </w:tr>
@@ -296,52 +297,6 @@
           <w:p>
             <w:r>
               <w:t>Ursus Schneider</w:t>
-            </w:r>
-          </w:p>
-        </w:tc>
-      </w:tr>
-      <w:tr>
-        <w:trPr>
-          <w:trHeight w:val="360"/>
-          <w:jc w:val="center"/>
-        </w:trPr>
-        <w:tc>
-          <w:tcPr>
-            <w:tcW w:w="2212" w:type="dxa"/>
-            <w:gridSpan w:val="2"/>
-            <w:tcBorders>
-              <w:top w:val="single" w:sz="4" w:space="0" w:color="C0C0C0"/>
-              <w:left w:val="single" w:sz="4" w:space="0" w:color="C0C0C0"/>
-              <w:bottom w:val="single" w:sz="4" w:space="0" w:color="C0C0C0"/>
-              <w:right w:val="single" w:sz="4" w:space="0" w:color="C0C0C0"/>
-            </w:tcBorders>
-            <w:shd w:val="clear" w:color="auto" w:fill="F3F3F3"/>
-            <w:vAlign w:val="center"/>
-          </w:tcPr>
-          <w:p>
-            <w:pPr>
-              <w:pStyle w:val="berschriftinGrobuchstaben"/>
-            </w:pPr>
-            <w:r>
-              <w:t>Zeitnehmer</w:t>
-            </w:r>
-          </w:p>
-        </w:tc>
-        <w:tc>
-          <w:tcPr>
-            <w:tcW w:w="7150" w:type="dxa"/>
-            <w:tcBorders>
-              <w:top w:val="single" w:sz="4" w:space="0" w:color="C0C0C0"/>
-              <w:left w:val="single" w:sz="4" w:space="0" w:color="C0C0C0"/>
-              <w:bottom w:val="single" w:sz="4" w:space="0" w:color="C0C0C0"/>
-              <w:right w:val="single" w:sz="4" w:space="0" w:color="C0C0C0"/>
-            </w:tcBorders>
-            <w:shd w:val="clear" w:color="auto" w:fill="auto"/>
-            <w:vAlign w:val="center"/>
-          </w:tcPr>
-          <w:p>
-            <w:r>
-              <w:t>????</w:t>
             </w:r>
           </w:p>
         </w:tc>
@@ -433,11 +388,11 @@
             <w:pPr>
               <w:pStyle w:val="Heading2"/>
             </w:pPr>
-            <w:bookmarkStart w:id="1" w:name="MinuteTopic"/>
+            <w:bookmarkStart w:id="0" w:name="MinuteTopic"/>
             <w:r>
               <w:t>Tagungsordnungspunkte</w:t>
             </w:r>
-            <w:bookmarkEnd w:id="1"/>
+            <w:bookmarkEnd w:id="0"/>
           </w:p>
         </w:tc>
       </w:tr>
@@ -462,9 +417,9 @@
             <w:pPr>
               <w:pStyle w:val="berschriftinGrobuchstaben"/>
             </w:pPr>
-            <w:bookmarkStart w:id="2" w:name="MinuteItems"/>
-            <w:bookmarkStart w:id="3" w:name="MinuteTopicSection"/>
-            <w:bookmarkEnd w:id="2"/>
+            <w:bookmarkStart w:id="1" w:name="MinuteItems"/>
+            <w:bookmarkStart w:id="2" w:name="MinuteTopicSection"/>
+            <w:bookmarkEnd w:id="1"/>
             <w:r>
               <w:t>Thema</w:t>
             </w:r>
@@ -508,7 +463,11 @@
             <w:shd w:val="clear" w:color="auto" w:fill="auto"/>
             <w:vAlign w:val="center"/>
           </w:tcPr>
-          <w:p/>
+          <w:p>
+            <w:r>
+              <w:t>100 Stunden werden angewendet</w:t>
+            </w:r>
+          </w:p>
         </w:tc>
       </w:tr>
       <w:tr>
@@ -1032,11 +991,9 @@
             <w:vAlign w:val="center"/>
           </w:tcPr>
           <w:p>
-            <w:proofErr w:type="spellStart"/>
-            <w:r>
-              <w:t>Sitzungmodalitäten</w:t>
-            </w:r>
-            <w:proofErr w:type="spellEnd"/>
+            <w:r>
+              <w:t>Sitzung Modalitäten</w:t>
+            </w:r>
             <w:r>
               <w:t xml:space="preserve"> besprechen</w:t>
             </w:r>
@@ -1212,30 +1169,63 @@
           </w:tcPr>
           <w:p>
             <w:r>
-              <w:t>[THEMA]</w:t>
-            </w:r>
-          </w:p>
-        </w:tc>
-      </w:tr>
-      <w:tr>
-        <w:trPr>
-          <w:trHeight w:val="360"/>
-          <w:jc w:val="center"/>
-        </w:trPr>
-        <w:tc>
-          <w:tcPr>
-            <w:tcW w:w="9362" w:type="dxa"/>
-            <w:gridSpan w:val="2"/>
-            <w:tcBorders>
-              <w:top w:val="single" w:sz="4" w:space="0" w:color="C0C0C0"/>
-              <w:left w:val="single" w:sz="4" w:space="0" w:color="C0C0C0"/>
-              <w:bottom w:val="single" w:sz="4" w:space="0" w:color="C0C0C0"/>
-              <w:right w:val="single" w:sz="4" w:space="0" w:color="C0C0C0"/>
-            </w:tcBorders>
-            <w:shd w:val="clear" w:color="auto" w:fill="auto"/>
-            <w:vAlign w:val="center"/>
-          </w:tcPr>
-          <w:p/>
+              <w:t>Umgebung</w:t>
+            </w:r>
+            <w:r>
+              <w:t>en</w:t>
+            </w:r>
+          </w:p>
+        </w:tc>
+      </w:tr>
+      <w:tr>
+        <w:trPr>
+          <w:trHeight w:val="360"/>
+          <w:jc w:val="center"/>
+        </w:trPr>
+        <w:tc>
+          <w:tcPr>
+            <w:tcW w:w="9362" w:type="dxa"/>
+            <w:gridSpan w:val="2"/>
+            <w:tcBorders>
+              <w:top w:val="single" w:sz="4" w:space="0" w:color="C0C0C0"/>
+              <w:left w:val="single" w:sz="4" w:space="0" w:color="C0C0C0"/>
+              <w:bottom w:val="single" w:sz="4" w:space="0" w:color="C0C0C0"/>
+              <w:right w:val="single" w:sz="4" w:space="0" w:color="C0C0C0"/>
+            </w:tcBorders>
+            <w:shd w:val="clear" w:color="auto" w:fill="auto"/>
+            <w:vAlign w:val="center"/>
+          </w:tcPr>
+          <w:p>
+            <w:r>
+              <w:t xml:space="preserve">Server: </w:t>
+            </w:r>
+            <w:r>
+              <w:t xml:space="preserve">Ubuntu 16.4 </w:t>
+            </w:r>
+            <w:r>
+              <w:t xml:space="preserve">LTS, </w:t>
+            </w:r>
+            <w:proofErr w:type="spellStart"/>
+            <w:r>
+              <w:t>CLion</w:t>
+            </w:r>
+            <w:proofErr w:type="spellEnd"/>
+          </w:p>
+          <w:p>
+            <w:r>
+              <w:t xml:space="preserve">Client: </w:t>
+            </w:r>
+            <w:proofErr w:type="spellStart"/>
+            <w:r>
+              <w:t>Ti</w:t>
+            </w:r>
+            <w:proofErr w:type="spellEnd"/>
+            <w:r>
+              <w:t xml:space="preserve"> CCS</w:t>
+            </w:r>
+            <w:bookmarkStart w:id="3" w:name="_GoBack"/>
+            <w:bookmarkEnd w:id="3"/>
+          </w:p>
         </w:tc>
       </w:tr>
       <w:tr>
@@ -1894,7 +1884,7 @@
     </w:tbl>
     <w:p>
       <w:bookmarkStart w:id="4" w:name="MinuteAdditional"/>
-      <w:bookmarkEnd w:id="3"/>
+      <w:bookmarkEnd w:id="2"/>
       <w:bookmarkEnd w:id="4"/>
     </w:p>
     <w:tbl>
